--- a/Assignment 3.docx
+++ b/Assignment 3.docx
@@ -2,6 +2,69 @@
 <file path=word/document.xml><?xml version="1.0" encoding="utf-8"?>
 <w:document xmlns:wpc="http://schemas.microsoft.com/office/word/2010/wordprocessingCanvas" xmlns:cx="http://schemas.microsoft.com/office/drawing/2014/chartex" xmlns:cx1="http://schemas.microsoft.com/office/drawing/2015/9/8/chartex" xmlns:cx2="http://schemas.microsoft.com/office/drawing/2015/10/21/chartex" xmlns:cx3="http://schemas.microsoft.com/office/drawing/2016/5/9/chartex" xmlns:cx4="http://schemas.microsoft.com/office/drawing/2016/5/10/chartex" xmlns:cx5="http://schemas.microsoft.com/office/drawing/2016/5/11/chartex" xmlns:cx6="http://schemas.microsoft.com/office/drawing/2016/5/12/chartex" xmlns:cx7="http://schemas.microsoft.com/office/drawing/2016/5/13/chartex" xmlns:cx8="http://schemas.microsoft.com/office/drawing/2016/5/14/chartex" xmlns:mc="http://schemas.openxmlformats.org/markup-compatibility/2006" xmlns:aink="http://schemas.microsoft.com/office/drawing/2016/ink" xmlns:am3d="http://schemas.microsoft.com/office/drawing/2017/model3d" xmlns:o="urn:schemas-microsoft-com:office:office" xmlns:oel="http://schemas.microsoft.com/office/2019/extlst" xmlns:r="http://schemas.openxmlformats.org/officeDocument/2006/relationships" xmlns:m="http://schemas.openxmlformats.org/officeDocument/2006/math" xmlns:v="urn:schemas-microsoft-com:vml" xmlns:wp14="http://schemas.microsoft.com/office/word/2010/wordprocessingDrawing" xmlns:wp="http://schemas.openxmlformats.org/drawingml/2006/wordprocessingDrawing" xmlns:w10="urn:schemas-microsoft-com:office:word" xmlns:w="http://schemas.openxmlformats.org/wordprocessingml/2006/main" xmlns:w14="http://schemas.microsoft.com/office/word/2010/wordml" xmlns:w15="http://schemas.microsoft.com/office/word/2012/wordml" xmlns:w16cex="http://schemas.microsoft.com/office/word/2018/wordml/cex" xmlns:w16cid="http://schemas.microsoft.com/office/word/2016/wordml/cid" xmlns:w16="http://schemas.microsoft.com/office/word/2018/wordml" xmlns:w16du="http://schemas.microsoft.com/office/word/2023/wordml/word16du" xmlns:w16sdtdh="http://schemas.microsoft.com/office/word/2020/wordml/sdtdatahash" xmlns:w16sdtfl="http://schemas.microsoft.com/office/word/2024/wordml/sdtformatlock" xmlns:w16se="http://schemas.microsoft.com/office/word/2015/wordml/symex" xmlns:wpg="http://schemas.microsoft.com/office/word/2010/wordprocessingGroup" xmlns:wpi="http://schemas.microsoft.com/office/word/2010/wordprocessingInk" xmlns:wne="http://schemas.microsoft.com/office/word/2006/wordml" xmlns:wps="http://schemas.microsoft.com/office/word/2010/wordprocessingShape" mc:Ignorable="w14 w15 w16se w16cid w16 w16cex w16sdtdh w16sdtfl w16du wp14">
   <w:body>
+    <w:p>
+      <w:pPr>
+        <w:ind w:hanging="142"/>
+        <w:rPr>
+          <w:sz w:val="24"/>
+          <w:szCs w:val="24"/>
+        </w:rPr>
+      </w:pPr>
+      <w:r>
+        <w:rPr>
+          <w:sz w:val="24"/>
+          <w:szCs w:val="24"/>
+        </w:rPr>
+        <w:t xml:space="preserve">UEE410                                                                                                                         Submitted by: </w:t>
+      </w:r>
+    </w:p>
+    <w:p>
+      <w:pPr>
+        <w:rPr>
+          <w:sz w:val="24"/>
+          <w:szCs w:val="24"/>
+        </w:rPr>
+      </w:pPr>
+      <w:r>
+        <w:rPr>
+          <w:sz w:val="24"/>
+          <w:szCs w:val="24"/>
+        </w:rPr>
+        <w:t xml:space="preserve">                                                                                                                                     Abhiveer Pathania </w:t>
+      </w:r>
+    </w:p>
+    <w:p>
+      <w:pPr>
+        <w:ind w:left="7230"/>
+        <w:rPr>
+          <w:sz w:val="24"/>
+          <w:szCs w:val="24"/>
+        </w:rPr>
+      </w:pPr>
+      <w:r>
+        <w:rPr>
+          <w:sz w:val="24"/>
+          <w:szCs w:val="24"/>
+        </w:rPr>
+        <w:t>102354005</w:t>
+      </w:r>
+    </w:p>
+    <w:p>
+      <w:pPr>
+        <w:ind w:left="7230"/>
+        <w:rPr>
+          <w:sz w:val="24"/>
+          <w:szCs w:val="24"/>
+        </w:rPr>
+      </w:pPr>
+      <w:r>
+        <w:rPr>
+          <w:sz w:val="24"/>
+          <w:szCs w:val="24"/>
+        </w:rPr>
+        <w:t>3D12</w:t>
+      </w:r>
+    </w:p>
     <w:p>
       <w:pPr>
         <w:jc w:val="center"/>
@@ -23,123 +86,89 @@
         <w:t xml:space="preserve">// Question 1: Write a program to implement </w:t>
       </w:r>
       <w:proofErr w:type="spellStart"/>
-      <w:proofErr w:type="gramStart"/>
       <w:r>
         <w:t>strlen</w:t>
       </w:r>
       <w:proofErr w:type="spellEnd"/>
       <w:r>
+        <w:t>() function.</w:t>
+      </w:r>
+    </w:p>
+    <w:p/>
+    <w:p>
+      <w:r>
+        <w:t>#include &lt;</w:t>
+      </w:r>
+      <w:proofErr w:type="spellStart"/>
+      <w:r>
+        <w:t>stdio.h</w:t>
+      </w:r>
+      <w:proofErr w:type="spellEnd"/>
+      <w:r>
+        <w:t>&gt;</w:t>
+      </w:r>
+    </w:p>
+    <w:p/>
+    <w:p>
+      <w:r>
+        <w:t xml:space="preserve">int </w:t>
+      </w:r>
+      <w:proofErr w:type="spellStart"/>
+      <w:r>
+        <w:t>my_strlen</w:t>
+      </w:r>
+      <w:proofErr w:type="spellEnd"/>
+      <w:r>
         <w:t>(</w:t>
       </w:r>
-      <w:proofErr w:type="gramEnd"/>
-      <w:r>
-        <w:t>) function.</w:t>
+      <w:proofErr w:type="spellStart"/>
+      <w:r>
+        <w:t>const</w:t>
+      </w:r>
+      <w:proofErr w:type="spellEnd"/>
+      <w:r>
+        <w:t xml:space="preserve"> char *str) {</w:t>
+      </w:r>
+    </w:p>
+    <w:p>
+      <w:r>
+        <w:t>    int length = 0;</w:t>
+      </w:r>
+    </w:p>
+    <w:p>
+      <w:r>
+        <w:t>    while (str[length] != '\0') {</w:t>
+      </w:r>
+    </w:p>
+    <w:p>
+      <w:r>
+        <w:t>        length++;</w:t>
+      </w:r>
+    </w:p>
+    <w:p>
+      <w:r>
+        <w:t>    }</w:t>
+      </w:r>
+    </w:p>
+    <w:p>
+      <w:r>
+        <w:t>    return length;</w:t>
+      </w:r>
+    </w:p>
+    <w:p>
+      <w:r>
+        <w:t>}</w:t>
       </w:r>
     </w:p>
     <w:p/>
     <w:p>
       <w:r>
-        <w:t>#include &lt;</w:t>
-      </w:r>
-      <w:proofErr w:type="spellStart"/>
-      <w:r>
-        <w:t>stdio.h</w:t>
-      </w:r>
-      <w:proofErr w:type="spellEnd"/>
-      <w:r>
-        <w:t>&gt;</w:t>
-      </w:r>
-    </w:p>
-    <w:p/>
-    <w:p>
-      <w:r>
-        <w:t xml:space="preserve">int </w:t>
-      </w:r>
-      <w:proofErr w:type="spellStart"/>
-      <w:r>
-        <w:t>my_</w:t>
-      </w:r>
-      <w:proofErr w:type="gramStart"/>
-      <w:r>
-        <w:t>strlen</w:t>
-      </w:r>
-      <w:proofErr w:type="spellEnd"/>
-      <w:r>
-        <w:t>(</w:t>
-      </w:r>
-      <w:proofErr w:type="spellStart"/>
-      <w:proofErr w:type="gramEnd"/>
-      <w:r>
-        <w:t>const</w:t>
-      </w:r>
-      <w:proofErr w:type="spellEnd"/>
-      <w:r>
-        <w:t xml:space="preserve"> char *str) {</w:t>
-      </w:r>
-    </w:p>
-    <w:p>
-      <w:r>
-        <w:t>    int length = 0;</w:t>
-      </w:r>
-    </w:p>
-    <w:p>
-      <w:r>
-        <w:t>    while (str[length</w:t>
-      </w:r>
-      <w:proofErr w:type="gramStart"/>
-      <w:r>
-        <w:t>] !</w:t>
-      </w:r>
-      <w:proofErr w:type="gramEnd"/>
-      <w:r>
-        <w:t>= '\0') {</w:t>
-      </w:r>
-    </w:p>
-    <w:p>
-      <w:r>
-        <w:t>        length++;</w:t>
-      </w:r>
-    </w:p>
-    <w:p>
-      <w:r>
-        <w:t>    }</w:t>
-      </w:r>
-    </w:p>
-    <w:p>
-      <w:r>
-        <w:t>    return length;</w:t>
-      </w:r>
-    </w:p>
-    <w:p>
-      <w:r>
-        <w:t>}</w:t>
-      </w:r>
-    </w:p>
-    <w:p/>
-    <w:p>
-      <w:r>
-        <w:t xml:space="preserve">int </w:t>
-      </w:r>
-      <w:proofErr w:type="gramStart"/>
-      <w:r>
-        <w:t>main(</w:t>
-      </w:r>
-      <w:proofErr w:type="gramEnd"/>
-      <w:r>
-        <w:t>) {</w:t>
-      </w:r>
-    </w:p>
-    <w:p>
-      <w:r>
-        <w:t xml:space="preserve">    char </w:t>
-      </w:r>
-      <w:proofErr w:type="gramStart"/>
-      <w:r>
-        <w:t>str[</w:t>
-      </w:r>
-      <w:proofErr w:type="gramEnd"/>
-      <w:r>
-        <w:t>] = "Hello, World!";</w:t>
+        <w:t>int main() {</w:t>
+      </w:r>
+    </w:p>
+    <w:p>
+      <w:r>
+        <w:t>    char str[] = "Hello, World!";</w:t>
       </w:r>
     </w:p>
     <w:p>
@@ -168,17 +197,12 @@
         <w:t xml:space="preserve">    </w:t>
       </w:r>
       <w:proofErr w:type="spellStart"/>
-      <w:proofErr w:type="gramStart"/>
       <w:r>
         <w:t>printf</w:t>
       </w:r>
       <w:proofErr w:type="spellEnd"/>
       <w:r>
-        <w:t>(</w:t>
-      </w:r>
-      <w:proofErr w:type="gramEnd"/>
-      <w:r>
-        <w:t xml:space="preserve">"The length of the string is: %d\n", </w:t>
+        <w:t xml:space="preserve">("The length of the string is: %d\n", </w:t>
       </w:r>
       <w:proofErr w:type="spellStart"/>
       <w:r>
@@ -259,17 +283,12 @@
         <w:t xml:space="preserve">// Question 2: Write a program to implement </w:t>
       </w:r>
       <w:proofErr w:type="spellStart"/>
-      <w:proofErr w:type="gramStart"/>
       <w:r>
         <w:t>strcpy</w:t>
       </w:r>
       <w:proofErr w:type="spellEnd"/>
       <w:r>
-        <w:t>(</w:t>
-      </w:r>
-      <w:proofErr w:type="gramEnd"/>
-      <w:r>
-        <w:t>) function.</w:t>
+        <w:t>() function.</w:t>
       </w:r>
     </w:p>
     <w:p/>
@@ -293,19 +312,11 @@
       </w:r>
       <w:proofErr w:type="spellStart"/>
       <w:r>
-        <w:t>my_</w:t>
-      </w:r>
-      <w:proofErr w:type="gramStart"/>
-      <w:r>
-        <w:t>strcpy</w:t>
-      </w:r>
-      <w:proofErr w:type="spellEnd"/>
-      <w:r>
-        <w:t>(</w:t>
-      </w:r>
-      <w:proofErr w:type="gramEnd"/>
-      <w:r>
-        <w:t>char *</w:t>
+        <w:t>my_strcpy</w:t>
+      </w:r>
+      <w:proofErr w:type="spellEnd"/>
+      <w:r>
+        <w:t>(char *</w:t>
       </w:r>
       <w:proofErr w:type="spellStart"/>
       <w:r>
@@ -347,6 +358,7 @@
     </w:p>
     <w:p>
       <w:r>
+        <w:lastRenderedPageBreak/>
         <w:t>    while (</w:t>
       </w:r>
       <w:proofErr w:type="spellStart"/>
@@ -362,13 +374,8 @@
         <w:t>i</w:t>
       </w:r>
       <w:proofErr w:type="spellEnd"/>
-      <w:proofErr w:type="gramStart"/>
-      <w:r>
-        <w:t>] !</w:t>
-      </w:r>
-      <w:proofErr w:type="gramEnd"/>
-      <w:r>
-        <w:t>= '\0') {</w:t>
+      <w:r>
+        <w:t>] != '\0') {</w:t>
       </w:r>
     </w:p>
     <w:p>
@@ -428,7 +435,6 @@
     </w:p>
     <w:p>
       <w:r>
-        <w:lastRenderedPageBreak/>
         <w:t xml:space="preserve">    </w:t>
       </w:r>
       <w:proofErr w:type="spellStart"/>
@@ -469,41 +475,17 @@
     <w:p/>
     <w:p>
       <w:r>
-        <w:t xml:space="preserve">int </w:t>
-      </w:r>
-      <w:proofErr w:type="gramStart"/>
-      <w:r>
-        <w:t>main(</w:t>
-      </w:r>
-      <w:proofErr w:type="gramEnd"/>
-      <w:r>
-        <w:t>) {</w:t>
-      </w:r>
-    </w:p>
-    <w:p>
-      <w:r>
-        <w:t xml:space="preserve">    char </w:t>
-      </w:r>
-      <w:proofErr w:type="gramStart"/>
-      <w:r>
-        <w:t>source[</w:t>
-      </w:r>
-      <w:proofErr w:type="gramEnd"/>
-      <w:r>
-        <w:t>] = "Hello, World!";</w:t>
-      </w:r>
-    </w:p>
-    <w:p>
-      <w:r>
-        <w:t xml:space="preserve">    char </w:t>
-      </w:r>
-      <w:proofErr w:type="gramStart"/>
-      <w:r>
-        <w:t>destination[</w:t>
-      </w:r>
-      <w:proofErr w:type="gramEnd"/>
-      <w:r>
-        <w:t>20];</w:t>
+        <w:t>int main() {</w:t>
+      </w:r>
+    </w:p>
+    <w:p>
+      <w:r>
+        <w:t>    char source[] = "Hello, World!";</w:t>
+      </w:r>
+    </w:p>
+    <w:p>
+      <w:r>
+        <w:t>    char destination[20];</w:t>
       </w:r>
     </w:p>
     <w:p>
@@ -512,19 +494,11 @@
       </w:r>
       <w:proofErr w:type="spellStart"/>
       <w:r>
-        <w:t>my_</w:t>
-      </w:r>
-      <w:proofErr w:type="gramStart"/>
-      <w:r>
-        <w:t>strcpy</w:t>
-      </w:r>
-      <w:proofErr w:type="spellEnd"/>
-      <w:r>
-        <w:t>(</w:t>
-      </w:r>
-      <w:proofErr w:type="gramEnd"/>
-      <w:r>
-        <w:t>destination, source);</w:t>
+        <w:t>my_strcpy</w:t>
+      </w:r>
+      <w:proofErr w:type="spellEnd"/>
+      <w:r>
+        <w:t>(destination, source);</w:t>
       </w:r>
     </w:p>
     <w:p>
@@ -532,17 +506,12 @@
         <w:t xml:space="preserve">    </w:t>
       </w:r>
       <w:proofErr w:type="spellStart"/>
-      <w:proofErr w:type="gramStart"/>
       <w:r>
         <w:t>printf</w:t>
       </w:r>
       <w:proofErr w:type="spellEnd"/>
       <w:r>
-        <w:t>(</w:t>
-      </w:r>
-      <w:proofErr w:type="gramEnd"/>
-      <w:r>
-        <w:t>"The copied string is: %s\n", destination);</w:t>
+        <w:t>("The copied string is: %s\n", destination);</w:t>
       </w:r>
     </w:p>
     <w:p>
@@ -615,17 +584,12 @@
         <w:t xml:space="preserve">// Question 3: Write a program to implement </w:t>
       </w:r>
       <w:proofErr w:type="spellStart"/>
-      <w:proofErr w:type="gramStart"/>
       <w:r>
         <w:t>strcat</w:t>
       </w:r>
       <w:proofErr w:type="spellEnd"/>
       <w:r>
-        <w:t>(</w:t>
-      </w:r>
-      <w:proofErr w:type="gramEnd"/>
-      <w:r>
-        <w:t>) function.</w:t>
+        <w:t>() function.</w:t>
       </w:r>
     </w:p>
     <w:p/>
@@ -649,19 +613,11 @@
       </w:r>
       <w:proofErr w:type="spellStart"/>
       <w:r>
-        <w:t>my_</w:t>
-      </w:r>
-      <w:proofErr w:type="gramStart"/>
-      <w:r>
-        <w:t>strcat</w:t>
-      </w:r>
-      <w:proofErr w:type="spellEnd"/>
-      <w:r>
-        <w:t>(</w:t>
-      </w:r>
-      <w:proofErr w:type="gramEnd"/>
-      <w:r>
-        <w:t>char *</w:t>
+        <w:t>my_strcat</w:t>
+      </w:r>
+      <w:proofErr w:type="spellEnd"/>
+      <w:r>
+        <w:t>(char *</w:t>
       </w:r>
       <w:proofErr w:type="spellStart"/>
       <w:r>
@@ -723,13 +679,8 @@
         <w:t>i</w:t>
       </w:r>
       <w:proofErr w:type="spellEnd"/>
-      <w:proofErr w:type="gramStart"/>
-      <w:r>
-        <w:t>] !</w:t>
-      </w:r>
-      <w:proofErr w:type="gramEnd"/>
-      <w:r>
-        <w:t>= '\0') {</w:t>
+      <w:r>
+        <w:t>] != '\0') {</w:t>
       </w:r>
     </w:p>
     <w:p>
@@ -760,15 +711,7 @@
       </w:r>
       <w:proofErr w:type="spellEnd"/>
       <w:r>
-        <w:t>[j</w:t>
-      </w:r>
-      <w:proofErr w:type="gramStart"/>
-      <w:r>
-        <w:t>] !</w:t>
-      </w:r>
-      <w:proofErr w:type="gramEnd"/>
-      <w:r>
-        <w:t>= '\0') {</w:t>
+        <w:t>[j] != '\0') {</w:t>
       </w:r>
     </w:p>
     <w:p>
@@ -828,6 +771,7 @@
     </w:p>
     <w:p>
       <w:r>
+        <w:lastRenderedPageBreak/>
         <w:t>    }</w:t>
       </w:r>
     </w:p>
@@ -873,15 +817,7 @@
     <w:p/>
     <w:p>
       <w:r>
-        <w:t xml:space="preserve">int </w:t>
-      </w:r>
-      <w:proofErr w:type="gramStart"/>
-      <w:r>
-        <w:t>main(</w:t>
-      </w:r>
-      <w:proofErr w:type="gramEnd"/>
-      <w:r>
-        <w:t>) {</w:t>
+        <w:t>int main() {</w:t>
       </w:r>
     </w:p>
     <w:p>
@@ -900,19 +836,11 @@
       </w:r>
       <w:proofErr w:type="spellStart"/>
       <w:r>
-        <w:t>my_</w:t>
-      </w:r>
-      <w:proofErr w:type="gramStart"/>
-      <w:r>
-        <w:t>strcat</w:t>
-      </w:r>
-      <w:proofErr w:type="spellEnd"/>
-      <w:r>
-        <w:t>(</w:t>
-      </w:r>
-      <w:proofErr w:type="gramEnd"/>
-      <w:r>
-        <w:t>str1, str2);</w:t>
+        <w:t>my_strcat</w:t>
+      </w:r>
+      <w:proofErr w:type="spellEnd"/>
+      <w:r>
+        <w:t>(str1, str2);</w:t>
       </w:r>
     </w:p>
     <w:p>
@@ -920,17 +848,12 @@
         <w:t xml:space="preserve">    </w:t>
       </w:r>
       <w:proofErr w:type="spellStart"/>
-      <w:proofErr w:type="gramStart"/>
       <w:r>
         <w:t>printf</w:t>
       </w:r>
       <w:proofErr w:type="spellEnd"/>
       <w:r>
-        <w:t>(</w:t>
-      </w:r>
-      <w:proofErr w:type="gramEnd"/>
-      <w:r>
-        <w:t>"The concatenated string is: %s\n", str1);</w:t>
+        <w:t>("The concatenated string is: %s\n", str1);</w:t>
       </w:r>
     </w:p>
     <w:p>
@@ -945,6 +868,9 @@
     </w:p>
     <w:p>
       <w:r>
+        <w:rPr>
+          <w:noProof/>
+        </w:rPr>
         <w:drawing>
           <wp:inline distT="0" distB="0" distL="0" distR="0" wp14:anchorId="44B81D54" wp14:editId="6649EC3E">
             <wp:extent cx="5020376" cy="285790"/>
@@ -987,162 +913,225 @@
         <w:t xml:space="preserve">// Question 4: Write a program to implement </w:t>
       </w:r>
       <w:proofErr w:type="spellStart"/>
-      <w:proofErr w:type="gramStart"/>
       <w:r>
         <w:t>strcmp</w:t>
       </w:r>
       <w:proofErr w:type="spellEnd"/>
       <w:r>
+        <w:t>() function.</w:t>
+      </w:r>
+    </w:p>
+    <w:p/>
+    <w:p>
+      <w:r>
+        <w:t>#include &lt;</w:t>
+      </w:r>
+      <w:proofErr w:type="spellStart"/>
+      <w:r>
+        <w:t>stdio.h</w:t>
+      </w:r>
+      <w:proofErr w:type="spellEnd"/>
+      <w:r>
+        <w:t>&gt;</w:t>
+      </w:r>
+    </w:p>
+    <w:p/>
+    <w:p>
+      <w:r>
+        <w:t xml:space="preserve">int </w:t>
+      </w:r>
+      <w:proofErr w:type="spellStart"/>
+      <w:r>
+        <w:t>my_strcmp</w:t>
+      </w:r>
+      <w:proofErr w:type="spellEnd"/>
+      <w:r>
         <w:t>(</w:t>
       </w:r>
-      <w:proofErr w:type="gramEnd"/>
-      <w:r>
-        <w:t>) function.</w:t>
+      <w:proofErr w:type="spellStart"/>
+      <w:r>
+        <w:t>const</w:t>
+      </w:r>
+      <w:proofErr w:type="spellEnd"/>
+      <w:r>
+        <w:t xml:space="preserve"> char *str1, </w:t>
+      </w:r>
+      <w:proofErr w:type="spellStart"/>
+      <w:r>
+        <w:t>const</w:t>
+      </w:r>
+      <w:proofErr w:type="spellEnd"/>
+      <w:r>
+        <w:t xml:space="preserve"> char *str2) {</w:t>
+      </w:r>
+    </w:p>
+    <w:p>
+      <w:r>
+        <w:t xml:space="preserve">    int </w:t>
+      </w:r>
+      <w:proofErr w:type="spellStart"/>
+      <w:r>
+        <w:t>i</w:t>
+      </w:r>
+      <w:proofErr w:type="spellEnd"/>
+      <w:r>
+        <w:t xml:space="preserve"> = 0;</w:t>
+      </w:r>
+    </w:p>
+    <w:p>
+      <w:r>
+        <w:t>    while (str1[</w:t>
+      </w:r>
+      <w:proofErr w:type="spellStart"/>
+      <w:r>
+        <w:t>i</w:t>
+      </w:r>
+      <w:proofErr w:type="spellEnd"/>
+      <w:r>
+        <w:t>] != '\0' &amp;&amp; str2[</w:t>
+      </w:r>
+      <w:proofErr w:type="spellStart"/>
+      <w:r>
+        <w:t>i</w:t>
+      </w:r>
+      <w:proofErr w:type="spellEnd"/>
+      <w:r>
+        <w:t>] != '\0') {</w:t>
+      </w:r>
+    </w:p>
+    <w:p>
+      <w:r>
+        <w:t>        if (str1[</w:t>
+      </w:r>
+      <w:proofErr w:type="spellStart"/>
+      <w:r>
+        <w:t>i</w:t>
+      </w:r>
+      <w:proofErr w:type="spellEnd"/>
+      <w:r>
+        <w:t>] != str2[</w:t>
+      </w:r>
+      <w:proofErr w:type="spellStart"/>
+      <w:r>
+        <w:t>i</w:t>
+      </w:r>
+      <w:proofErr w:type="spellEnd"/>
+      <w:r>
+        <w:t>]) {</w:t>
+      </w:r>
+    </w:p>
+    <w:p>
+      <w:r>
+        <w:t>            return str1[</w:t>
+      </w:r>
+      <w:proofErr w:type="spellStart"/>
+      <w:r>
+        <w:t>i</w:t>
+      </w:r>
+      <w:proofErr w:type="spellEnd"/>
+      <w:r>
+        <w:t>] - str2[</w:t>
+      </w:r>
+      <w:proofErr w:type="spellStart"/>
+      <w:r>
+        <w:t>i</w:t>
+      </w:r>
+      <w:proofErr w:type="spellEnd"/>
+      <w:r>
+        <w:t>];</w:t>
+      </w:r>
+    </w:p>
+    <w:p>
+      <w:r>
+        <w:t>        }</w:t>
+      </w:r>
+    </w:p>
+    <w:p>
+      <w:r>
+        <w:t xml:space="preserve">        </w:t>
+      </w:r>
+      <w:proofErr w:type="spellStart"/>
+      <w:r>
+        <w:t>i</w:t>
+      </w:r>
+      <w:proofErr w:type="spellEnd"/>
+      <w:r>
+        <w:t>++;</w:t>
+      </w:r>
+    </w:p>
+    <w:p>
+      <w:r>
+        <w:t>    }</w:t>
+      </w:r>
+    </w:p>
+    <w:p>
+      <w:r>
+        <w:t>    return str1[</w:t>
+      </w:r>
+      <w:proofErr w:type="spellStart"/>
+      <w:r>
+        <w:t>i</w:t>
+      </w:r>
+      <w:proofErr w:type="spellEnd"/>
+      <w:r>
+        <w:t>] - str2[</w:t>
+      </w:r>
+      <w:proofErr w:type="spellStart"/>
+      <w:r>
+        <w:t>i</w:t>
+      </w:r>
+      <w:proofErr w:type="spellEnd"/>
+      <w:r>
+        <w:t>];</w:t>
+      </w:r>
+    </w:p>
+    <w:p>
+      <w:r>
+        <w:t>}</w:t>
       </w:r>
     </w:p>
     <w:p/>
     <w:p>
       <w:r>
-        <w:t>#include &lt;</w:t>
-      </w:r>
-      <w:proofErr w:type="spellStart"/>
-      <w:r>
-        <w:t>stdio.h</w:t>
-      </w:r>
-      <w:proofErr w:type="spellEnd"/>
-      <w:r>
-        <w:t>&gt;</w:t>
+        <w:t>int main() {</w:t>
+      </w:r>
+    </w:p>
+    <w:p>
+      <w:r>
+        <w:t>    char str1[] = "hello";</w:t>
+      </w:r>
+    </w:p>
+    <w:p>
+      <w:r>
+        <w:t>    char str2[] = "</w:t>
+      </w:r>
+      <w:proofErr w:type="spellStart"/>
+      <w:r>
+        <w:t>hella</w:t>
+      </w:r>
+      <w:proofErr w:type="spellEnd"/>
+      <w:r>
+        <w:t>";</w:t>
+      </w:r>
+    </w:p>
+    <w:p>
+      <w:r>
+        <w:lastRenderedPageBreak/>
+        <w:t xml:space="preserve">    int result = </w:t>
+      </w:r>
+      <w:proofErr w:type="spellStart"/>
+      <w:r>
+        <w:t>my_strcmp</w:t>
+      </w:r>
+      <w:proofErr w:type="spellEnd"/>
+      <w:r>
+        <w:t>(str1, str2);</w:t>
       </w:r>
     </w:p>
     <w:p/>
     <w:p>
       <w:r>
-        <w:t xml:space="preserve">int </w:t>
-      </w:r>
-      <w:proofErr w:type="spellStart"/>
-      <w:r>
-        <w:t>my_</w:t>
-      </w:r>
-      <w:proofErr w:type="gramStart"/>
-      <w:r>
-        <w:t>strcmp</w:t>
-      </w:r>
-      <w:proofErr w:type="spellEnd"/>
-      <w:r>
-        <w:t>(</w:t>
-      </w:r>
-      <w:proofErr w:type="spellStart"/>
-      <w:proofErr w:type="gramEnd"/>
-      <w:r>
-        <w:t>const</w:t>
-      </w:r>
-      <w:proofErr w:type="spellEnd"/>
-      <w:r>
-        <w:t xml:space="preserve"> char *str1, </w:t>
-      </w:r>
-      <w:proofErr w:type="spellStart"/>
-      <w:r>
-        <w:t>const</w:t>
-      </w:r>
-      <w:proofErr w:type="spellEnd"/>
-      <w:r>
-        <w:t xml:space="preserve"> char *str2) {</w:t>
-      </w:r>
-    </w:p>
-    <w:p>
-      <w:r>
-        <w:t xml:space="preserve">    int </w:t>
-      </w:r>
-      <w:proofErr w:type="spellStart"/>
-      <w:r>
-        <w:t>i</w:t>
-      </w:r>
-      <w:proofErr w:type="spellEnd"/>
-      <w:r>
-        <w:t xml:space="preserve"> = 0;</w:t>
-      </w:r>
-    </w:p>
-    <w:p>
-      <w:r>
-        <w:t>    while (str1[</w:t>
-      </w:r>
-      <w:proofErr w:type="spellStart"/>
-      <w:r>
-        <w:t>i</w:t>
-      </w:r>
-      <w:proofErr w:type="spellEnd"/>
-      <w:proofErr w:type="gramStart"/>
-      <w:r>
-        <w:t>] !</w:t>
-      </w:r>
-      <w:proofErr w:type="gramEnd"/>
-      <w:r>
-        <w:t>= '\0' &amp;&amp; str2[</w:t>
-      </w:r>
-      <w:proofErr w:type="spellStart"/>
-      <w:r>
-        <w:t>i</w:t>
-      </w:r>
-      <w:proofErr w:type="spellEnd"/>
-      <w:proofErr w:type="gramStart"/>
-      <w:r>
-        <w:t>] !</w:t>
-      </w:r>
-      <w:proofErr w:type="gramEnd"/>
-      <w:r>
-        <w:t>= '\0') {</w:t>
-      </w:r>
-    </w:p>
-    <w:p>
-      <w:r>
-        <w:t>        if (str1[</w:t>
-      </w:r>
-      <w:proofErr w:type="spellStart"/>
-      <w:r>
-        <w:t>i</w:t>
-      </w:r>
-      <w:proofErr w:type="spellEnd"/>
-      <w:proofErr w:type="gramStart"/>
-      <w:r>
-        <w:t>] !</w:t>
-      </w:r>
-      <w:proofErr w:type="gramEnd"/>
-      <w:r>
-        <w:t>= str2[</w:t>
-      </w:r>
-      <w:proofErr w:type="spellStart"/>
-      <w:r>
-        <w:t>i</w:t>
-      </w:r>
-      <w:proofErr w:type="spellEnd"/>
-      <w:r>
-        <w:t>]) {</w:t>
-      </w:r>
-    </w:p>
-    <w:p>
-      <w:r>
-        <w:t>            return str1[</w:t>
-      </w:r>
-      <w:proofErr w:type="spellStart"/>
-      <w:r>
-        <w:t>i</w:t>
-      </w:r>
-      <w:proofErr w:type="spellEnd"/>
-      <w:r>
-        <w:t>] - str2[</w:t>
-      </w:r>
-      <w:proofErr w:type="spellStart"/>
-      <w:r>
-        <w:t>i</w:t>
-      </w:r>
-      <w:proofErr w:type="spellEnd"/>
-      <w:r>
-        <w:t>];</w:t>
-      </w:r>
-    </w:p>
-    <w:p>
-      <w:r>
-        <w:t>        }</w:t>
+        <w:t>    if (result == 0) {</w:t>
       </w:r>
     </w:p>
     <w:p>
@@ -1151,101 +1140,16 @@
       </w:r>
       <w:proofErr w:type="spellStart"/>
       <w:r>
-        <w:t>i</w:t>
-      </w:r>
-      <w:proofErr w:type="spellEnd"/>
-      <w:r>
-        <w:t>++;</w:t>
-      </w:r>
-    </w:p>
-    <w:p>
-      <w:r>
-        <w:t>    }</w:t>
-      </w:r>
-    </w:p>
-    <w:p>
-      <w:r>
-        <w:t>    return str1[</w:t>
-      </w:r>
-      <w:proofErr w:type="spellStart"/>
-      <w:r>
-        <w:t>i</w:t>
-      </w:r>
-      <w:proofErr w:type="spellEnd"/>
-      <w:r>
-        <w:t>] - str2[</w:t>
-      </w:r>
-      <w:proofErr w:type="spellStart"/>
-      <w:r>
-        <w:t>i</w:t>
-      </w:r>
-      <w:proofErr w:type="spellEnd"/>
-      <w:r>
-        <w:t>];</w:t>
-      </w:r>
-    </w:p>
-    <w:p>
-      <w:r>
-        <w:t>}</w:t>
-      </w:r>
-    </w:p>
-    <w:p/>
-    <w:p>
-      <w:r>
-        <w:t xml:space="preserve">int </w:t>
-      </w:r>
-      <w:proofErr w:type="gramStart"/>
-      <w:r>
-        <w:t>main(</w:t>
-      </w:r>
-      <w:proofErr w:type="gramEnd"/>
-      <w:r>
-        <w:t>) {</w:t>
-      </w:r>
-    </w:p>
-    <w:p>
-      <w:r>
-        <w:t>    char str1[] = "hello";</w:t>
-      </w:r>
-    </w:p>
-    <w:p>
-      <w:r>
-        <w:t>    char str2[] = "</w:t>
-      </w:r>
-      <w:proofErr w:type="spellStart"/>
-      <w:r>
-        <w:t>hella</w:t>
-      </w:r>
-      <w:proofErr w:type="spellEnd"/>
-      <w:r>
-        <w:t>";</w:t>
-      </w:r>
-    </w:p>
-    <w:p>
-      <w:r>
-        <w:t xml:space="preserve">    int result = </w:t>
-      </w:r>
-      <w:proofErr w:type="spellStart"/>
-      <w:r>
-        <w:t>my_</w:t>
-      </w:r>
-      <w:proofErr w:type="gramStart"/>
-      <w:r>
-        <w:t>strcmp</w:t>
-      </w:r>
-      <w:proofErr w:type="spellEnd"/>
-      <w:r>
-        <w:t>(</w:t>
-      </w:r>
-      <w:proofErr w:type="gramEnd"/>
-      <w:r>
-        <w:t>str1, str2);</w:t>
-      </w:r>
-    </w:p>
-    <w:p/>
-    <w:p>
-      <w:r>
-        <w:t>    if (result == 0) {</w:t>
+        <w:t>printf</w:t>
+      </w:r>
+      <w:proofErr w:type="spellEnd"/>
+      <w:r>
+        <w:t>("Strings are equal.\n");</w:t>
+      </w:r>
+    </w:p>
+    <w:p>
+      <w:r>
+        <w:t>    } else if (result &gt; 0) {</w:t>
       </w:r>
     </w:p>
     <w:p>
@@ -1253,23 +1157,17 @@
         <w:t xml:space="preserve">        </w:t>
       </w:r>
       <w:proofErr w:type="spellStart"/>
-      <w:proofErr w:type="gramStart"/>
       <w:r>
         <w:t>printf</w:t>
       </w:r>
       <w:proofErr w:type="spellEnd"/>
       <w:r>
-        <w:t>(</w:t>
-      </w:r>
-      <w:proofErr w:type="gramEnd"/>
-      <w:r>
-        <w:t>"Strings are equal.\n");</w:t>
-      </w:r>
-    </w:p>
-    <w:p>
-      <w:r>
-        <w:lastRenderedPageBreak/>
-        <w:t>    } else if (result &gt; 0) {</w:t>
+        <w:t>("String 1 is greater than String 2.\n");</w:t>
+      </w:r>
+    </w:p>
+    <w:p>
+      <w:r>
+        <w:t>    } else {</w:t>
       </w:r>
     </w:p>
     <w:p>
@@ -1277,40 +1175,12 @@
         <w:t xml:space="preserve">        </w:t>
       </w:r>
       <w:proofErr w:type="spellStart"/>
-      <w:proofErr w:type="gramStart"/>
       <w:r>
         <w:t>printf</w:t>
       </w:r>
       <w:proofErr w:type="spellEnd"/>
       <w:r>
-        <w:t>(</w:t>
-      </w:r>
-      <w:proofErr w:type="gramEnd"/>
-      <w:r>
-        <w:t>"String 1 is greater than String 2.\n");</w:t>
-      </w:r>
-    </w:p>
-    <w:p>
-      <w:r>
-        <w:t>    } else {</w:t>
-      </w:r>
-    </w:p>
-    <w:p>
-      <w:r>
-        <w:t xml:space="preserve">        </w:t>
-      </w:r>
-      <w:proofErr w:type="spellStart"/>
-      <w:proofErr w:type="gramStart"/>
-      <w:r>
-        <w:t>printf</w:t>
-      </w:r>
-      <w:proofErr w:type="spellEnd"/>
-      <w:r>
-        <w:t>(</w:t>
-      </w:r>
-      <w:proofErr w:type="gramEnd"/>
-      <w:r>
-        <w:t>"String 1 is less than String 2.\n");</w:t>
+        <w:t>("String 1 is less than String 2.\n");</w:t>
       </w:r>
     </w:p>
     <w:p>
@@ -1418,44 +1288,172 @@
     <w:p/>
     <w:p>
       <w:r>
-        <w:t xml:space="preserve">int </w:t>
-      </w:r>
-      <w:proofErr w:type="gramStart"/>
-      <w:r>
-        <w:t>main(</w:t>
-      </w:r>
-      <w:proofErr w:type="gramEnd"/>
-      <w:r>
-        <w:t>) {</w:t>
+        <w:t>int main() {</w:t>
+      </w:r>
+    </w:p>
+    <w:p>
+      <w:r>
+        <w:t>    char names[3][20] = {"John", "Jane", "Alice"};</w:t>
+      </w:r>
+    </w:p>
+    <w:p/>
+    <w:p>
+      <w:r>
+        <w:t>    // Limitation 1: Fixed size for each string</w:t>
+      </w:r>
+    </w:p>
+    <w:p>
+      <w:r>
+        <w:t>    // If a name is longer than 19 characters (plus null terminator), it will cause a buffer overflow.</w:t>
+      </w:r>
+    </w:p>
+    <w:p>
+      <w:r>
+        <w:t xml:space="preserve">    // E.g., </w:t>
+      </w:r>
+      <w:proofErr w:type="spellStart"/>
+      <w:r>
+        <w:t>strcpy</w:t>
+      </w:r>
+      <w:proofErr w:type="spellEnd"/>
+      <w:r>
+        <w:t>(names[0], "Christopher");</w:t>
+      </w:r>
+    </w:p>
+    <w:p/>
+    <w:p>
+      <w:r>
+        <w:t xml:space="preserve">    </w:t>
+      </w:r>
+      <w:proofErr w:type="spellStart"/>
+      <w:r>
+        <w:t>printf</w:t>
+      </w:r>
+      <w:proofErr w:type="spellEnd"/>
+      <w:r>
+        <w:t>("Original names:\n");</w:t>
+      </w:r>
+    </w:p>
+    <w:p>
+      <w:r>
+        <w:t xml:space="preserve">    for (int </w:t>
+      </w:r>
+      <w:proofErr w:type="spellStart"/>
+      <w:r>
+        <w:t>i</w:t>
+      </w:r>
+      <w:proofErr w:type="spellEnd"/>
+      <w:r>
+        <w:t xml:space="preserve"> = 0; </w:t>
+      </w:r>
+      <w:proofErr w:type="spellStart"/>
+      <w:r>
+        <w:t>i</w:t>
+      </w:r>
+      <w:proofErr w:type="spellEnd"/>
+      <w:r>
+        <w:t xml:space="preserve"> &lt; 3; </w:t>
+      </w:r>
+      <w:proofErr w:type="spellStart"/>
+      <w:r>
+        <w:t>i</w:t>
+      </w:r>
+      <w:proofErr w:type="spellEnd"/>
+      <w:r>
+        <w:t>++) {</w:t>
+      </w:r>
+    </w:p>
+    <w:p>
+      <w:r>
+        <w:t xml:space="preserve">        </w:t>
+      </w:r>
+      <w:proofErr w:type="spellStart"/>
+      <w:r>
+        <w:t>printf</w:t>
+      </w:r>
+      <w:proofErr w:type="spellEnd"/>
+      <w:r>
+        <w:t>("%s\n", names[</w:t>
+      </w:r>
+      <w:proofErr w:type="spellStart"/>
+      <w:r>
+        <w:t>i</w:t>
+      </w:r>
+      <w:proofErr w:type="spellEnd"/>
+      <w:r>
+        <w:t>]);</w:t>
+      </w:r>
+    </w:p>
+    <w:p>
+      <w:r>
+        <w:t>    }</w:t>
+      </w:r>
+    </w:p>
+    <w:p/>
+    <w:p>
+      <w:r>
+        <w:t>    // Limitation 2: Cannot change string size at runtime</w:t>
+      </w:r>
+    </w:p>
+    <w:p>
+      <w:r>
+        <w:lastRenderedPageBreak/>
+        <w:t>    // You cannot change the length of a string stored in the 2D array.</w:t>
+      </w:r>
+    </w:p>
+    <w:p>
+      <w:r>
+        <w:t>    // The following would be an error:</w:t>
+      </w:r>
+    </w:p>
+    <w:p>
+      <w:r>
+        <w:t>    // names[0] = "Christopher";</w:t>
+      </w:r>
+    </w:p>
+    <w:p/>
+    <w:p>
+      <w:r>
+        <w:t>    // You can only copy into the fixed-size buffer</w:t>
       </w:r>
     </w:p>
     <w:p>
       <w:r>
         <w:t xml:space="preserve">    char </w:t>
       </w:r>
-      <w:proofErr w:type="gramStart"/>
-      <w:r>
-        <w:t>names[</w:t>
-      </w:r>
-      <w:proofErr w:type="gramEnd"/>
-      <w:r>
-        <w:t>3][20] = {"John", "Jane", "Alice"};</w:t>
-      </w:r>
-    </w:p>
-    <w:p/>
-    <w:p>
-      <w:r>
-        <w:t>    // Limitation 1: Fixed size for each string</w:t>
-      </w:r>
-    </w:p>
-    <w:p>
-      <w:r>
-        <w:t>    // If a name is longer than 19 characters (plus null terminator), it will cause a buffer overflow.</w:t>
-      </w:r>
-    </w:p>
-    <w:p>
-      <w:r>
-        <w:t xml:space="preserve">    // E.g., </w:t>
+      <w:proofErr w:type="spellStart"/>
+      <w:r>
+        <w:t>newName</w:t>
+      </w:r>
+      <w:proofErr w:type="spellEnd"/>
+      <w:r>
+        <w:t>[] = "Christopher";</w:t>
+      </w:r>
+    </w:p>
+    <w:p>
+      <w:r>
+        <w:t>    if (</w:t>
+      </w:r>
+      <w:proofErr w:type="spellStart"/>
+      <w:r>
+        <w:t>strlen</w:t>
+      </w:r>
+      <w:proofErr w:type="spellEnd"/>
+      <w:r>
+        <w:t>(</w:t>
+      </w:r>
+      <w:proofErr w:type="spellStart"/>
+      <w:r>
+        <w:t>newName</w:t>
+      </w:r>
+      <w:proofErr w:type="spellEnd"/>
+      <w:r>
+        <w:t>) &lt; 20) {</w:t>
+      </w:r>
+    </w:p>
+    <w:p>
+      <w:r>
+        <w:t xml:space="preserve">        </w:t>
       </w:r>
       <w:proofErr w:type="spellStart"/>
       <w:r>
@@ -1463,34 +1461,59 @@
       </w:r>
       <w:proofErr w:type="spellEnd"/>
       <w:r>
-        <w:t>(</w:t>
-      </w:r>
-      <w:proofErr w:type="gramStart"/>
-      <w:r>
-        <w:t>names[</w:t>
-      </w:r>
-      <w:proofErr w:type="gramEnd"/>
-      <w:r>
-        <w:t>0], "Christopher");</w:t>
-      </w:r>
-    </w:p>
-    <w:p/>
+        <w:t xml:space="preserve">(names[0], </w:t>
+      </w:r>
+      <w:proofErr w:type="spellStart"/>
+      <w:r>
+        <w:t>newName</w:t>
+      </w:r>
+      <w:proofErr w:type="spellEnd"/>
+      <w:r>
+        <w:t>);</w:t>
+      </w:r>
+    </w:p>
+    <w:p>
+      <w:r>
+        <w:t>    } else {</w:t>
+      </w:r>
+    </w:p>
+    <w:p>
+      <w:r>
+        <w:t xml:space="preserve">        </w:t>
+      </w:r>
+      <w:proofErr w:type="spellStart"/>
+      <w:r>
+        <w:t>printf</w:t>
+      </w:r>
+      <w:proofErr w:type="spellEnd"/>
+      <w:r>
+        <w:t>("Cannot copy. New name is too long.\n");</w:t>
+      </w:r>
+    </w:p>
+    <w:p>
+      <w:r>
+        <w:t>    }</w:t>
+      </w:r>
+    </w:p>
     <w:p>
       <w:r>
         <w:t xml:space="preserve">    </w:t>
       </w:r>
       <w:proofErr w:type="spellStart"/>
-      <w:proofErr w:type="gramStart"/>
       <w:r>
         <w:t>printf</w:t>
       </w:r>
       <w:proofErr w:type="spellEnd"/>
       <w:r>
-        <w:t>(</w:t>
-      </w:r>
-      <w:proofErr w:type="gramEnd"/>
-      <w:r>
-        <w:t>"Original names:\n");</w:t>
+        <w:t>("\</w:t>
+      </w:r>
+      <w:proofErr w:type="spellStart"/>
+      <w:r>
+        <w:t>nAfter</w:t>
+      </w:r>
+      <w:proofErr w:type="spellEnd"/>
+      <w:r>
+        <w:t xml:space="preserve"> trying to change a name:\n");</w:t>
       </w:r>
     </w:p>
     <w:p>
@@ -1527,235 +1550,12 @@
         <w:t xml:space="preserve">        </w:t>
       </w:r>
       <w:proofErr w:type="spellStart"/>
-      <w:proofErr w:type="gramStart"/>
       <w:r>
         <w:t>printf</w:t>
       </w:r>
       <w:proofErr w:type="spellEnd"/>
       <w:r>
-        <w:t>(</w:t>
-      </w:r>
-      <w:proofErr w:type="gramEnd"/>
-      <w:r>
-        <w:t>"%s\n", names[</w:t>
-      </w:r>
-      <w:proofErr w:type="spellStart"/>
-      <w:r>
-        <w:t>i</w:t>
-      </w:r>
-      <w:proofErr w:type="spellEnd"/>
-      <w:r>
-        <w:t>]);</w:t>
-      </w:r>
-    </w:p>
-    <w:p>
-      <w:r>
-        <w:t>    }</w:t>
-      </w:r>
-    </w:p>
-    <w:p/>
-    <w:p>
-      <w:r>
-        <w:t>    // Limitation 2: Cannot change string size at runtime</w:t>
-      </w:r>
-    </w:p>
-    <w:p>
-      <w:r>
-        <w:t>    // You cannot change the length of a string stored in the 2D array.</w:t>
-      </w:r>
-    </w:p>
-    <w:p>
-      <w:r>
-        <w:t>    // The following would be an error:</w:t>
-      </w:r>
-    </w:p>
-    <w:p>
-      <w:r>
-        <w:t xml:space="preserve">    // </w:t>
-      </w:r>
-      <w:proofErr w:type="gramStart"/>
-      <w:r>
-        <w:t>names[</w:t>
-      </w:r>
-      <w:proofErr w:type="gramEnd"/>
-      <w:r>
-        <w:t>0] = "Christopher";</w:t>
-      </w:r>
-    </w:p>
-    <w:p/>
-    <w:p>
-      <w:r>
-        <w:lastRenderedPageBreak/>
-        <w:t>    // You can only copy into the fixed-size buffer</w:t>
-      </w:r>
-    </w:p>
-    <w:p>
-      <w:r>
-        <w:t xml:space="preserve">    char </w:t>
-      </w:r>
-      <w:proofErr w:type="spellStart"/>
-      <w:proofErr w:type="gramStart"/>
-      <w:r>
-        <w:t>newName</w:t>
-      </w:r>
-      <w:proofErr w:type="spellEnd"/>
-      <w:r>
-        <w:t>[</w:t>
-      </w:r>
-      <w:proofErr w:type="gramEnd"/>
-      <w:r>
-        <w:t>] = "Christopher";</w:t>
-      </w:r>
-    </w:p>
-    <w:p>
-      <w:r>
-        <w:t>    if (</w:t>
-      </w:r>
-      <w:proofErr w:type="spellStart"/>
-      <w:r>
-        <w:t>strlen</w:t>
-      </w:r>
-      <w:proofErr w:type="spellEnd"/>
-      <w:r>
-        <w:t>(</w:t>
-      </w:r>
-      <w:proofErr w:type="spellStart"/>
-      <w:r>
-        <w:t>newName</w:t>
-      </w:r>
-      <w:proofErr w:type="spellEnd"/>
-      <w:r>
-        <w:t>) &lt; 20) {</w:t>
-      </w:r>
-    </w:p>
-    <w:p>
-      <w:r>
-        <w:t xml:space="preserve">        </w:t>
-      </w:r>
-      <w:proofErr w:type="spellStart"/>
-      <w:r>
-        <w:t>strcpy</w:t>
-      </w:r>
-      <w:proofErr w:type="spellEnd"/>
-      <w:r>
-        <w:t>(</w:t>
-      </w:r>
-      <w:proofErr w:type="gramStart"/>
-      <w:r>
-        <w:t>names[</w:t>
-      </w:r>
-      <w:proofErr w:type="gramEnd"/>
-      <w:r>
-        <w:t xml:space="preserve">0], </w:t>
-      </w:r>
-      <w:proofErr w:type="spellStart"/>
-      <w:r>
-        <w:t>newName</w:t>
-      </w:r>
-      <w:proofErr w:type="spellEnd"/>
-      <w:r>
-        <w:t>);</w:t>
-      </w:r>
-    </w:p>
-    <w:p>
-      <w:r>
-        <w:t>    } else {</w:t>
-      </w:r>
-    </w:p>
-    <w:p>
-      <w:r>
-        <w:t xml:space="preserve">        </w:t>
-      </w:r>
-      <w:proofErr w:type="spellStart"/>
-      <w:proofErr w:type="gramStart"/>
-      <w:r>
-        <w:t>printf</w:t>
-      </w:r>
-      <w:proofErr w:type="spellEnd"/>
-      <w:r>
-        <w:t>(</w:t>
-      </w:r>
-      <w:proofErr w:type="gramEnd"/>
-      <w:r>
-        <w:t>"Cannot copy. New name is too long.\n");</w:t>
-      </w:r>
-    </w:p>
-    <w:p>
-      <w:r>
-        <w:t>    }</w:t>
-      </w:r>
-    </w:p>
-    <w:p>
-      <w:r>
-        <w:t xml:space="preserve">    </w:t>
-      </w:r>
-      <w:proofErr w:type="spellStart"/>
-      <w:proofErr w:type="gramStart"/>
-      <w:r>
-        <w:t>printf</w:t>
-      </w:r>
-      <w:proofErr w:type="spellEnd"/>
-      <w:r>
-        <w:t>(</w:t>
-      </w:r>
-      <w:proofErr w:type="gramEnd"/>
-      <w:r>
-        <w:t>"\</w:t>
-      </w:r>
-      <w:proofErr w:type="spellStart"/>
-      <w:r>
-        <w:t>nAfter</w:t>
-      </w:r>
-      <w:proofErr w:type="spellEnd"/>
-      <w:r>
-        <w:t xml:space="preserve"> trying to change a name:\n");</w:t>
-      </w:r>
-    </w:p>
-    <w:p>
-      <w:r>
-        <w:t xml:space="preserve">    for (int </w:t>
-      </w:r>
-      <w:proofErr w:type="spellStart"/>
-      <w:r>
-        <w:t>i</w:t>
-      </w:r>
-      <w:proofErr w:type="spellEnd"/>
-      <w:r>
-        <w:t xml:space="preserve"> = 0; </w:t>
-      </w:r>
-      <w:proofErr w:type="spellStart"/>
-      <w:r>
-        <w:t>i</w:t>
-      </w:r>
-      <w:proofErr w:type="spellEnd"/>
-      <w:r>
-        <w:t xml:space="preserve"> &lt; 3; </w:t>
-      </w:r>
-      <w:proofErr w:type="spellStart"/>
-      <w:r>
-        <w:t>i</w:t>
-      </w:r>
-      <w:proofErr w:type="spellEnd"/>
-      <w:r>
-        <w:t>++) {</w:t>
-      </w:r>
-    </w:p>
-    <w:p>
-      <w:r>
-        <w:t xml:space="preserve">        </w:t>
-      </w:r>
-      <w:proofErr w:type="spellStart"/>
-      <w:proofErr w:type="gramStart"/>
-      <w:r>
-        <w:t>printf</w:t>
-      </w:r>
-      <w:proofErr w:type="spellEnd"/>
-      <w:r>
-        <w:t>(</w:t>
-      </w:r>
-      <w:proofErr w:type="gramEnd"/>
-      <w:r>
-        <w:t>"%s\n", names[</w:t>
+        <w:t>("%s\n", names[</w:t>
       </w:r>
       <w:proofErr w:type="spellStart"/>
       <w:r>
@@ -1861,34 +1661,17 @@
     <w:p/>
     <w:p>
       <w:r>
-        <w:t xml:space="preserve">int </w:t>
-      </w:r>
-      <w:proofErr w:type="gramStart"/>
-      <w:r>
-        <w:t>main(</w:t>
-      </w:r>
-      <w:proofErr w:type="gramEnd"/>
-      <w:r>
-        <w:t>) {</w:t>
-      </w:r>
-    </w:p>
-    <w:p>
-      <w:r>
-        <w:t>    char *</w:t>
-      </w:r>
-      <w:proofErr w:type="gramStart"/>
-      <w:r>
-        <w:t>names[</w:t>
-      </w:r>
-      <w:proofErr w:type="gramEnd"/>
-      <w:r>
-        <w:t>] = {"John", "Christopher", "Jane", "Alice"};</w:t>
+        <w:t>int main() {</w:t>
+      </w:r>
+    </w:p>
+    <w:p>
+      <w:r>
+        <w:t>    char *names[] = {"John", "Christopher", "Jane", "Alice"};</w:t>
       </w:r>
     </w:p>
     <w:p/>
     <w:p>
       <w:r>
-        <w:lastRenderedPageBreak/>
         <w:t>    // Advantage: Pointers can point to strings of different lengths.</w:t>
       </w:r>
     </w:p>
@@ -1907,17 +1690,12 @@
         <w:t xml:space="preserve">    </w:t>
       </w:r>
       <w:proofErr w:type="spellStart"/>
-      <w:proofErr w:type="gramStart"/>
       <w:r>
         <w:t>printf</w:t>
       </w:r>
       <w:proofErr w:type="spellEnd"/>
       <w:r>
-        <w:t>(</w:t>
-      </w:r>
-      <w:proofErr w:type="gramEnd"/>
-      <w:r>
-        <w:t>"Names using an array of pointers:\n");</w:t>
+        <w:t>("Names using an array of pointers:\n");</w:t>
       </w:r>
     </w:p>
     <w:p>
@@ -1954,17 +1732,12 @@
         <w:t xml:space="preserve">        </w:t>
       </w:r>
       <w:proofErr w:type="spellStart"/>
-      <w:proofErr w:type="gramStart"/>
       <w:r>
         <w:t>printf</w:t>
       </w:r>
       <w:proofErr w:type="spellEnd"/>
       <w:r>
-        <w:t>(</w:t>
-      </w:r>
-      <w:proofErr w:type="gramEnd"/>
-      <w:r>
-        <w:t>"%s\n", names[</w:t>
+        <w:t>("%s\n", names[</w:t>
       </w:r>
       <w:proofErr w:type="spellStart"/>
       <w:r>
@@ -1988,33 +1761,20 @@
     </w:p>
     <w:p>
       <w:r>
+        <w:t>    names[1] = "Peter";</w:t>
+      </w:r>
+    </w:p>
+    <w:p>
+      <w:r>
         <w:t xml:space="preserve">    </w:t>
       </w:r>
-      <w:proofErr w:type="gramStart"/>
-      <w:r>
-        <w:t>names[</w:t>
-      </w:r>
-      <w:proofErr w:type="gramEnd"/>
-      <w:r>
-        <w:t>1] = "Peter";</w:t>
-      </w:r>
-    </w:p>
-    <w:p>
-      <w:r>
-        <w:t xml:space="preserve">    </w:t>
-      </w:r>
-      <w:proofErr w:type="spellStart"/>
-      <w:proofErr w:type="gramStart"/>
+      <w:proofErr w:type="spellStart"/>
       <w:r>
         <w:t>printf</w:t>
       </w:r>
       <w:proofErr w:type="spellEnd"/>
       <w:r>
-        <w:t>(</w:t>
-      </w:r>
-      <w:proofErr w:type="gramEnd"/>
-      <w:r>
-        <w:t>"\</w:t>
+        <w:t>("\</w:t>
       </w:r>
       <w:proofErr w:type="spellStart"/>
       <w:r>
@@ -2059,17 +1819,12 @@
         <w:t xml:space="preserve">        </w:t>
       </w:r>
       <w:proofErr w:type="spellStart"/>
-      <w:proofErr w:type="gramStart"/>
       <w:r>
         <w:t>printf</w:t>
       </w:r>
       <w:proofErr w:type="spellEnd"/>
       <w:r>
-        <w:t>(</w:t>
-      </w:r>
-      <w:proofErr w:type="gramEnd"/>
-      <w:r>
-        <w:t>"%s\n", names[</w:t>
+        <w:t>("%s\n", names[</w:t>
       </w:r>
       <w:proofErr w:type="spellStart"/>
       <w:r>
@@ -2765,6 +2520,7 @@
   <w:style w:type="character" w:default="1" w:styleId="DefaultParagraphFont">
     <w:name w:val="Default Paragraph Font"/>
     <w:uiPriority w:val="1"/>
+    <w:semiHidden/>
     <w:unhideWhenUsed/>
   </w:style>
   <w:style w:type="table" w:default="1" w:styleId="TableNormal">
